--- a/L00169942_Q1_File_1.docx
+++ b/L00169942_Q1_File_1.docx
@@ -27,9 +27,9 @@
           <w:noProof/>
         </w:rPr>
         <w:drawing>
-          <wp:inline distT="0" distB="0" distL="0" distR="0" wp14:anchorId="33C45D4B" wp14:editId="20D55988">
-            <wp:extent cx="5731510" cy="5440680"/>
-            <wp:effectExtent l="0" t="0" r="2540" b="7620"/>
+          <wp:inline distT="0" distB="0" distL="0" distR="0" wp14:anchorId="33C45D4B" wp14:editId="76F45A7F">
+            <wp:extent cx="6263640" cy="5440680"/>
+            <wp:effectExtent l="0" t="0" r="3810" b="7620"/>
             <wp:docPr id="3" name="Picture 3"/>
             <wp:cNvGraphicFramePr>
               <a:graphicFrameLocks xmlns:a="http://schemas.openxmlformats.org/drawingml/2006/main" noChangeAspect="1"/>
@@ -56,7 +56,7 @@
                   <pic:spPr>
                     <a:xfrm>
                       <a:off x="0" y="0"/>
-                      <a:ext cx="5731510" cy="5440680"/>
+                      <a:ext cx="6263640" cy="5440680"/>
                     </a:xfrm>
                     <a:prstGeom prst="rect">
                       <a:avLst/>
@@ -86,7 +86,18 @@
       </w:pPr>
       <w:r>
         <w:lastRenderedPageBreak/>
-        <w:t>Apache default page</w:t>
+        <w:t xml:space="preserve">Apache default </w:t>
+      </w:r>
+      <w:proofErr w:type="gramStart"/>
+      <w:r>
+        <w:t>page</w:t>
+      </w:r>
+      <w:r>
+        <w:t xml:space="preserve">  outside</w:t>
+      </w:r>
+      <w:proofErr w:type="gramEnd"/>
+      <w:r>
+        <w:t xml:space="preserve"> VMware</w:t>
       </w:r>
       <w:r>
         <w:rPr>

--- a/L00169942_Q1_File_1.docx
+++ b/L00169942_Q1_File_1.docx
@@ -86,23 +86,56 @@
       </w:pPr>
       <w:r>
         <w:lastRenderedPageBreak/>
-        <w:t xml:space="preserve">Apache default </w:t>
-      </w:r>
-      <w:proofErr w:type="gramStart"/>
-      <w:r>
-        <w:t>page</w:t>
+        <w:t>Apache default page</w:t>
       </w:r>
       <w:r>
-        <w:t xml:space="preserve">  outside</w:t>
-      </w:r>
-      <w:proofErr w:type="gramEnd"/>
-      <w:r>
-        <w:t xml:space="preserve"> VMware</w:t>
+        <w:t xml:space="preserve">  outside VMware</w:t>
       </w:r>
       <w:r>
         <w:rPr>
           <w:noProof/>
         </w:rPr>
+        <w:drawing>
+          <wp:inline distT="0" distB="0" distL="0" distR="0" wp14:anchorId="734EB9CC" wp14:editId="6904FDF9">
+            <wp:extent cx="5731510" cy="4099560"/>
+            <wp:effectExtent l="0" t="0" r="2540" b="0"/>
+            <wp:docPr id="1" name="Picture 1"/>
+            <wp:cNvGraphicFramePr>
+              <a:graphicFrameLocks xmlns:a="http://schemas.openxmlformats.org/drawingml/2006/main" noChangeAspect="1"/>
+            </wp:cNvGraphicFramePr>
+            <a:graphic xmlns:a="http://schemas.openxmlformats.org/drawingml/2006/main">
+              <a:graphicData uri="http://schemas.openxmlformats.org/drawingml/2006/picture">
+                <pic:pic xmlns:pic="http://schemas.openxmlformats.org/drawingml/2006/picture">
+                  <pic:nvPicPr>
+                    <pic:cNvPr id="1" name=""/>
+                    <pic:cNvPicPr/>
+                  </pic:nvPicPr>
+                  <pic:blipFill>
+                    <a:blip r:embed="rId8"/>
+                    <a:stretch>
+                      <a:fillRect/>
+                    </a:stretch>
+                  </pic:blipFill>
+                  <pic:spPr>
+                    <a:xfrm>
+                      <a:off x="0" y="0"/>
+                      <a:ext cx="5731510" cy="4099560"/>
+                    </a:xfrm>
+                    <a:prstGeom prst="rect">
+                      <a:avLst/>
+                    </a:prstGeom>
+                  </pic:spPr>
+                </pic:pic>
+              </a:graphicData>
+            </a:graphic>
+          </wp:inline>
+        </w:drawing>
+      </w:r>
+      <w:r>
+        <w:rPr>
+          <w:noProof/>
+        </w:rPr>
+        <w:lastRenderedPageBreak/>
         <w:drawing>
           <wp:inline distT="0" distB="0" distL="0" distR="0" wp14:anchorId="5EC1F41E" wp14:editId="2B5087CF">
             <wp:extent cx="5731510" cy="5890260"/>
@@ -119,7 +152,7 @@
                     <pic:cNvPicPr/>
                   </pic:nvPicPr>
                   <pic:blipFill>
-                    <a:blip r:embed="rId8" cstate="print">
+                    <a:blip r:embed="rId9" cstate="print">
                       <a:extLst>
                         <a:ext uri="{28A0092B-C50C-407E-A947-70E740481C1C}">
                           <a14:useLocalDpi xmlns:a14="http://schemas.microsoft.com/office/drawing/2010/main" val="0"/>
@@ -147,7 +180,12 @@
       </w:r>
     </w:p>
     <w:sectPr>
-      <w:headerReference w:type="default" r:id="rId9"/>
+      <w:headerReference w:type="even" r:id="rId10"/>
+      <w:headerReference w:type="default" r:id="rId11"/>
+      <w:footerReference w:type="even" r:id="rId12"/>
+      <w:footerReference w:type="default" r:id="rId13"/>
+      <w:headerReference w:type="first" r:id="rId14"/>
+      <w:footerReference w:type="first" r:id="rId15"/>
       <w:pgSz w:w="11906" w:h="16838"/>
       <w:pgMar w:top="1440" w:right="1440" w:bottom="1440" w:left="1440" w:header="708" w:footer="708" w:gutter="0"/>
       <w:cols w:space="708"/>
@@ -180,6 +218,36 @@
     </w:p>
   </w:endnote>
 </w:endnotes>
+</file>
+
+<file path=word/footer1.xml><?xml version="1.0" encoding="utf-8"?>
+<w:ftr xmlns:wpc="http://schemas.microsoft.com/office/word/2010/wordprocessingCanvas" xmlns:cx="http://schemas.microsoft.com/office/drawing/2014/chartex" xmlns:cx1="http://schemas.microsoft.com/office/drawing/2015/9/8/chartex" xmlns:cx2="http://schemas.microsoft.com/office/drawing/2015/10/21/chartex" xmlns:cx3="http://schemas.microsoft.com/office/drawing/2016/5/9/chartex" xmlns:cx4="http://schemas.microsoft.com/office/drawing/2016/5/10/chartex" xmlns:cx5="http://schemas.microsoft.com/office/drawing/2016/5/11/chartex" xmlns:cx6="http://schemas.microsoft.com/office/drawing/2016/5/12/chartex" xmlns:cx7="http://schemas.microsoft.com/office/drawing/2016/5/13/chartex" xmlns:cx8="http://schemas.microsoft.com/office/drawing/2016/5/14/chartex" xmlns:mc="http://schemas.openxmlformats.org/markup-compatibility/2006" xmlns:aink="http://schemas.microsoft.com/office/drawing/2016/ink" xmlns:am3d="http://schemas.microsoft.com/office/drawing/2017/model3d" xmlns:o="urn:schemas-microsoft-com:office:office" xmlns:r="http://schemas.openxmlformats.org/officeDocument/2006/relationships" xmlns:m="http://schemas.openxmlformats.org/officeDocument/2006/math" xmlns:v="urn:schemas-microsoft-com:vml" xmlns:wp14="http://schemas.microsoft.com/office/word/2010/wordprocessingDrawing" xmlns:wp="http://schemas.openxmlformats.org/drawingml/2006/wordprocessingDrawing" xmlns:w10="urn:schemas-microsoft-com:office:word" xmlns:w="http://schemas.openxmlformats.org/wordprocessingml/2006/main" xmlns:w14="http://schemas.microsoft.com/office/word/2010/wordml" xmlns:w15="http://schemas.microsoft.com/office/word/2012/wordml" xmlns:w16cex="http://schemas.microsoft.com/office/word/2018/wordml/cex" xmlns:w16cid="http://schemas.microsoft.com/office/word/2016/wordml/cid" xmlns:w16="http://schemas.microsoft.com/office/word/2018/wordml" xmlns:w16sdtdh="http://schemas.microsoft.com/office/word/2020/wordml/sdtdatahash" xmlns:w16se="http://schemas.microsoft.com/office/word/2015/wordml/symex" xmlns:wpg="http://schemas.microsoft.com/office/word/2010/wordprocessingGroup" xmlns:wpi="http://schemas.microsoft.com/office/word/2010/wordprocessingInk" xmlns:wne="http://schemas.microsoft.com/office/word/2006/wordml" xmlns:wps="http://schemas.microsoft.com/office/word/2010/wordprocessingShape" mc:Ignorable="w14 w15 w16se w16cid w16 w16cex w16sdtdh wp14">
+  <w:p>
+    <w:pPr>
+      <w:pStyle w:val="Footer"/>
+    </w:pPr>
+  </w:p>
+</w:ftr>
+</file>
+
+<file path=word/footer2.xml><?xml version="1.0" encoding="utf-8"?>
+<w:ftr xmlns:wpc="http://schemas.microsoft.com/office/word/2010/wordprocessingCanvas" xmlns:cx="http://schemas.microsoft.com/office/drawing/2014/chartex" xmlns:cx1="http://schemas.microsoft.com/office/drawing/2015/9/8/chartex" xmlns:cx2="http://schemas.microsoft.com/office/drawing/2015/10/21/chartex" xmlns:cx3="http://schemas.microsoft.com/office/drawing/2016/5/9/chartex" xmlns:cx4="http://schemas.microsoft.com/office/drawing/2016/5/10/chartex" xmlns:cx5="http://schemas.microsoft.com/office/drawing/2016/5/11/chartex" xmlns:cx6="http://schemas.microsoft.com/office/drawing/2016/5/12/chartex" xmlns:cx7="http://schemas.microsoft.com/office/drawing/2016/5/13/chartex" xmlns:cx8="http://schemas.microsoft.com/office/drawing/2016/5/14/chartex" xmlns:mc="http://schemas.openxmlformats.org/markup-compatibility/2006" xmlns:aink="http://schemas.microsoft.com/office/drawing/2016/ink" xmlns:am3d="http://schemas.microsoft.com/office/drawing/2017/model3d" xmlns:o="urn:schemas-microsoft-com:office:office" xmlns:r="http://schemas.openxmlformats.org/officeDocument/2006/relationships" xmlns:m="http://schemas.openxmlformats.org/officeDocument/2006/math" xmlns:v="urn:schemas-microsoft-com:vml" xmlns:wp14="http://schemas.microsoft.com/office/word/2010/wordprocessingDrawing" xmlns:wp="http://schemas.openxmlformats.org/drawingml/2006/wordprocessingDrawing" xmlns:w10="urn:schemas-microsoft-com:office:word" xmlns:w="http://schemas.openxmlformats.org/wordprocessingml/2006/main" xmlns:w14="http://schemas.microsoft.com/office/word/2010/wordml" xmlns:w15="http://schemas.microsoft.com/office/word/2012/wordml" xmlns:w16cex="http://schemas.microsoft.com/office/word/2018/wordml/cex" xmlns:w16cid="http://schemas.microsoft.com/office/word/2016/wordml/cid" xmlns:w16="http://schemas.microsoft.com/office/word/2018/wordml" xmlns:w16sdtdh="http://schemas.microsoft.com/office/word/2020/wordml/sdtdatahash" xmlns:w16se="http://schemas.microsoft.com/office/word/2015/wordml/symex" xmlns:wpg="http://schemas.microsoft.com/office/word/2010/wordprocessingGroup" xmlns:wpi="http://schemas.microsoft.com/office/word/2010/wordprocessingInk" xmlns:wne="http://schemas.microsoft.com/office/word/2006/wordml" xmlns:wps="http://schemas.microsoft.com/office/word/2010/wordprocessingShape" mc:Ignorable="w14 w15 w16se w16cid w16 w16cex w16sdtdh wp14">
+  <w:p>
+    <w:pPr>
+      <w:pStyle w:val="Footer"/>
+    </w:pPr>
+  </w:p>
+</w:ftr>
+</file>
+
+<file path=word/footer3.xml><?xml version="1.0" encoding="utf-8"?>
+<w:ftr xmlns:wpc="http://schemas.microsoft.com/office/word/2010/wordprocessingCanvas" xmlns:cx="http://schemas.microsoft.com/office/drawing/2014/chartex" xmlns:cx1="http://schemas.microsoft.com/office/drawing/2015/9/8/chartex" xmlns:cx2="http://schemas.microsoft.com/office/drawing/2015/10/21/chartex" xmlns:cx3="http://schemas.microsoft.com/office/drawing/2016/5/9/chartex" xmlns:cx4="http://schemas.microsoft.com/office/drawing/2016/5/10/chartex" xmlns:cx5="http://schemas.microsoft.com/office/drawing/2016/5/11/chartex" xmlns:cx6="http://schemas.microsoft.com/office/drawing/2016/5/12/chartex" xmlns:cx7="http://schemas.microsoft.com/office/drawing/2016/5/13/chartex" xmlns:cx8="http://schemas.microsoft.com/office/drawing/2016/5/14/chartex" xmlns:mc="http://schemas.openxmlformats.org/markup-compatibility/2006" xmlns:aink="http://schemas.microsoft.com/office/drawing/2016/ink" xmlns:am3d="http://schemas.microsoft.com/office/drawing/2017/model3d" xmlns:o="urn:schemas-microsoft-com:office:office" xmlns:r="http://schemas.openxmlformats.org/officeDocument/2006/relationships" xmlns:m="http://schemas.openxmlformats.org/officeDocument/2006/math" xmlns:v="urn:schemas-microsoft-com:vml" xmlns:wp14="http://schemas.microsoft.com/office/word/2010/wordprocessingDrawing" xmlns:wp="http://schemas.openxmlformats.org/drawingml/2006/wordprocessingDrawing" xmlns:w10="urn:schemas-microsoft-com:office:word" xmlns:w="http://schemas.openxmlformats.org/wordprocessingml/2006/main" xmlns:w14="http://schemas.microsoft.com/office/word/2010/wordml" xmlns:w15="http://schemas.microsoft.com/office/word/2012/wordml" xmlns:w16cex="http://schemas.microsoft.com/office/word/2018/wordml/cex" xmlns:w16cid="http://schemas.microsoft.com/office/word/2016/wordml/cid" xmlns:w16="http://schemas.microsoft.com/office/word/2018/wordml" xmlns:w16sdtdh="http://schemas.microsoft.com/office/word/2020/wordml/sdtdatahash" xmlns:w16se="http://schemas.microsoft.com/office/word/2015/wordml/symex" xmlns:wpg="http://schemas.microsoft.com/office/word/2010/wordprocessingGroup" xmlns:wpi="http://schemas.microsoft.com/office/word/2010/wordprocessingInk" xmlns:wne="http://schemas.microsoft.com/office/word/2006/wordml" xmlns:wps="http://schemas.microsoft.com/office/word/2010/wordprocessingShape" mc:Ignorable="w14 w15 w16se w16cid w16 w16cex w16sdtdh wp14">
+  <w:p>
+    <w:pPr>
+      <w:pStyle w:val="Footer"/>
+    </w:pPr>
+  </w:p>
+</w:ftr>
 </file>
 
 <file path=word/footnotes.xml><?xml version="1.0" encoding="utf-8"?>
@@ -214,6 +282,11 @@
       <w:pStyle w:val="Header"/>
     </w:pPr>
   </w:p>
+</w:hdr>
+</file>
+
+<file path=word/header2.xml><?xml version="1.0" encoding="utf-8"?>
+<w:hdr xmlns:wpc="http://schemas.microsoft.com/office/word/2010/wordprocessingCanvas" xmlns:cx="http://schemas.microsoft.com/office/drawing/2014/chartex" xmlns:cx1="http://schemas.microsoft.com/office/drawing/2015/9/8/chartex" xmlns:cx2="http://schemas.microsoft.com/office/drawing/2015/10/21/chartex" xmlns:cx3="http://schemas.microsoft.com/office/drawing/2016/5/9/chartex" xmlns:cx4="http://schemas.microsoft.com/office/drawing/2016/5/10/chartex" xmlns:cx5="http://schemas.microsoft.com/office/drawing/2016/5/11/chartex" xmlns:cx6="http://schemas.microsoft.com/office/drawing/2016/5/12/chartex" xmlns:cx7="http://schemas.microsoft.com/office/drawing/2016/5/13/chartex" xmlns:cx8="http://schemas.microsoft.com/office/drawing/2016/5/14/chartex" xmlns:mc="http://schemas.openxmlformats.org/markup-compatibility/2006" xmlns:aink="http://schemas.microsoft.com/office/drawing/2016/ink" xmlns:am3d="http://schemas.microsoft.com/office/drawing/2017/model3d" xmlns:o="urn:schemas-microsoft-com:office:office" xmlns:r="http://schemas.openxmlformats.org/officeDocument/2006/relationships" xmlns:m="http://schemas.openxmlformats.org/officeDocument/2006/math" xmlns:v="urn:schemas-microsoft-com:vml" xmlns:wp14="http://schemas.microsoft.com/office/word/2010/wordprocessingDrawing" xmlns:wp="http://schemas.openxmlformats.org/drawingml/2006/wordprocessingDrawing" xmlns:w10="urn:schemas-microsoft-com:office:word" xmlns:w="http://schemas.openxmlformats.org/wordprocessingml/2006/main" xmlns:w14="http://schemas.microsoft.com/office/word/2010/wordml" xmlns:w15="http://schemas.microsoft.com/office/word/2012/wordml" xmlns:w16cex="http://schemas.microsoft.com/office/word/2018/wordml/cex" xmlns:w16cid="http://schemas.microsoft.com/office/word/2016/wordml/cid" xmlns:w16="http://schemas.microsoft.com/office/word/2018/wordml" xmlns:w16sdtdh="http://schemas.microsoft.com/office/word/2020/wordml/sdtdatahash" xmlns:w16se="http://schemas.microsoft.com/office/word/2015/wordml/symex" xmlns:wpg="http://schemas.microsoft.com/office/word/2010/wordprocessingGroup" xmlns:wpi="http://schemas.microsoft.com/office/word/2010/wordprocessingInk" xmlns:wne="http://schemas.microsoft.com/office/word/2006/wordml" xmlns:wps="http://schemas.microsoft.com/office/word/2010/wordprocessingShape" mc:Ignorable="w14 w15 w16se w16cid w16 w16cex w16sdtdh wp14">
   <w:p>
     <w:pPr>
       <w:pStyle w:val="Header"/>
@@ -226,6 +299,19 @@
         <w:b/>
         <w:bCs/>
       </w:rPr>
+    </w:pPr>
+    <w:r>
+      <w:t>Dalimol Abraham L00169942</w:t>
+    </w:r>
+  </w:p>
+</w:hdr>
+</file>
+
+<file path=word/header3.xml><?xml version="1.0" encoding="utf-8"?>
+<w:hdr xmlns:wpc="http://schemas.microsoft.com/office/word/2010/wordprocessingCanvas" xmlns:cx="http://schemas.microsoft.com/office/drawing/2014/chartex" xmlns:cx1="http://schemas.microsoft.com/office/drawing/2015/9/8/chartex" xmlns:cx2="http://schemas.microsoft.com/office/drawing/2015/10/21/chartex" xmlns:cx3="http://schemas.microsoft.com/office/drawing/2016/5/9/chartex" xmlns:cx4="http://schemas.microsoft.com/office/drawing/2016/5/10/chartex" xmlns:cx5="http://schemas.microsoft.com/office/drawing/2016/5/11/chartex" xmlns:cx6="http://schemas.microsoft.com/office/drawing/2016/5/12/chartex" xmlns:cx7="http://schemas.microsoft.com/office/drawing/2016/5/13/chartex" xmlns:cx8="http://schemas.microsoft.com/office/drawing/2016/5/14/chartex" xmlns:mc="http://schemas.openxmlformats.org/markup-compatibility/2006" xmlns:aink="http://schemas.microsoft.com/office/drawing/2016/ink" xmlns:am3d="http://schemas.microsoft.com/office/drawing/2017/model3d" xmlns:o="urn:schemas-microsoft-com:office:office" xmlns:r="http://schemas.openxmlformats.org/officeDocument/2006/relationships" xmlns:m="http://schemas.openxmlformats.org/officeDocument/2006/math" xmlns:v="urn:schemas-microsoft-com:vml" xmlns:wp14="http://schemas.microsoft.com/office/word/2010/wordprocessingDrawing" xmlns:wp="http://schemas.openxmlformats.org/drawingml/2006/wordprocessingDrawing" xmlns:w10="urn:schemas-microsoft-com:office:word" xmlns:w="http://schemas.openxmlformats.org/wordprocessingml/2006/main" xmlns:w14="http://schemas.microsoft.com/office/word/2010/wordml" xmlns:w15="http://schemas.microsoft.com/office/word/2012/wordml" xmlns:w16cex="http://schemas.microsoft.com/office/word/2018/wordml/cex" xmlns:w16cid="http://schemas.microsoft.com/office/word/2016/wordml/cid" xmlns:w16="http://schemas.microsoft.com/office/word/2018/wordml" xmlns:w16sdtdh="http://schemas.microsoft.com/office/word/2020/wordml/sdtdatahash" xmlns:w16se="http://schemas.microsoft.com/office/word/2015/wordml/symex" xmlns:wpg="http://schemas.microsoft.com/office/word/2010/wordprocessingGroup" xmlns:wpi="http://schemas.microsoft.com/office/word/2010/wordprocessingInk" xmlns:wne="http://schemas.microsoft.com/office/word/2006/wordml" xmlns:wps="http://schemas.microsoft.com/office/word/2010/wordprocessingShape" mc:Ignorable="w14 w15 w16se w16cid w16 w16cex w16sdtdh wp14">
+  <w:p>
+    <w:pPr>
+      <w:pStyle w:val="Header"/>
     </w:pPr>
   </w:p>
 </w:hdr>
